--- a/Network&Distributed/Homework1.docx
+++ b/Network&Distributed/Homework1.docx
@@ -2,6 +2,59 @@
 <file path=word/document.xml><?xml version="1.0" encoding="utf-8"?>
 <w:document xmlns:wpc="http://schemas.microsoft.com/office/word/2010/wordprocessingCanvas" xmlns:mc="http://schemas.openxmlformats.org/markup-compatibility/2006" xmlns:o="urn:schemas-microsoft-com:office:office" xmlns:r="http://schemas.openxmlformats.org/officeDocument/2006/relationships" xmlns:m="http://schemas.openxmlformats.org/officeDocument/2006/math" xmlns:v="urn:schemas-microsoft-com:vml" xmlns:wp14="http://schemas.microsoft.com/office/word/2010/wordprocessingDrawing" xmlns:wp="http://schemas.openxmlformats.org/drawingml/2006/wordprocessingDrawing" xmlns:w="http://schemas.openxmlformats.org/wordprocessingml/2006/main" xmlns:w14="http://schemas.microsoft.com/office/word/2010/wordml" xmlns:w10="urn:schemas-microsoft-com:office:word" xmlns:w15="http://schemas.microsoft.com/office/word/2012/wordml" xmlns:wpg="http://schemas.microsoft.com/office/word/2010/wordprocessingGroup" xmlns:wpi="http://schemas.microsoft.com/office/word/2010/wordprocessingInk" xmlns:wne="http://schemas.microsoft.com/office/word/2006/wordml" xmlns:wps="http://schemas.microsoft.com/office/word/2010/wordprocessingShape" xmlns:wpsCustomData="http://www.wps.cn/officeDocument/2013/wpsCustomData" mc:Ignorable="w14 w15 wp14">
   <w:body>
+    <w:p>
+      <w:pPr>
+        <w:jc w:val="center"/>
+        <w:rPr>
+          <w:rFonts w:hint="eastAsia"/>
+          <w:sz w:val="48"/>
+          <w:szCs w:val="56"/>
+          <w:lang w:val="en-US" w:eastAsia="zh-CN"/>
+        </w:rPr>
+      </w:pPr>
+      <w:r>
+        <w:rPr>
+          <w:rFonts w:hint="eastAsia"/>
+          <w:sz w:val="48"/>
+          <w:szCs w:val="56"/>
+          <w:lang w:val="en-US" w:eastAsia="zh-CN"/>
+        </w:rPr>
+        <w:t>2016302580096</w:t>
+      </w:r>
+    </w:p>
+    <w:p>
+      <w:pPr>
+        <w:jc w:val="center"/>
+        <w:rPr>
+          <w:rFonts w:hint="eastAsia"/>
+          <w:sz w:val="48"/>
+          <w:szCs w:val="56"/>
+          <w:lang w:val="en-US" w:eastAsia="zh-CN"/>
+        </w:rPr>
+      </w:pPr>
+      <w:r>
+        <w:rPr>
+          <w:rFonts w:hint="eastAsia"/>
+          <w:sz w:val="48"/>
+          <w:szCs w:val="56"/>
+          <w:lang w:val="en-US" w:eastAsia="zh-CN"/>
+        </w:rPr>
+        <w:t>彭璇-卓一</w:t>
+      </w:r>
+    </w:p>
+    <w:p>
+      <w:pPr>
+        <w:jc w:val="both"/>
+        <w:rPr>
+          <w:rFonts w:hint="eastAsia"/>
+          <w:sz w:val="48"/>
+          <w:szCs w:val="56"/>
+          <w:lang w:val="en-US" w:eastAsia="zh-CN"/>
+        </w:rPr>
+      </w:pPr>
+      <w:bookmarkStart w:id="0" w:name="_GoBack"/>
+      <w:bookmarkEnd w:id="0"/>
+    </w:p>
     <w:p>
       <w:pPr>
         <w:jc w:val="center"/>
@@ -2087,6 +2140,7 @@
     <w:p>
       <w:pPr>
         <w:numPr>
+          <w:ilvl w:val="0"/>
           <w:numId w:val="0"/>
         </w:numPr>
         <w:jc w:val="left"/>
@@ -2099,6 +2153,7 @@
     <w:p>
       <w:pPr>
         <w:numPr>
+          <w:ilvl w:val="0"/>
           <w:numId w:val="0"/>
         </w:numPr>
         <w:jc w:val="left"/>
@@ -2111,6 +2166,7 @@
     <w:p>
       <w:pPr>
         <w:numPr>
+          <w:ilvl w:val="0"/>
           <w:numId w:val="0"/>
         </w:numPr>
         <w:jc w:val="left"/>
@@ -2130,6 +2186,7 @@
     <w:p>
       <w:pPr>
         <w:numPr>
+          <w:ilvl w:val="0"/>
           <w:numId w:val="0"/>
         </w:numPr>
         <w:jc w:val="left"/>
@@ -2149,6 +2206,7 @@
     <w:p>
       <w:pPr>
         <w:numPr>
+          <w:ilvl w:val="0"/>
           <w:numId w:val="0"/>
         </w:numPr>
         <w:jc w:val="left"/>
@@ -2161,6 +2219,7 @@
     <w:p>
       <w:pPr>
         <w:numPr>
+          <w:ilvl w:val="0"/>
           <w:numId w:val="0"/>
         </w:numPr>
         <w:jc w:val="left"/>
@@ -2173,6 +2232,7 @@
     <w:p>
       <w:pPr>
         <w:numPr>
+          <w:ilvl w:val="0"/>
           <w:numId w:val="0"/>
         </w:numPr>
         <w:jc w:val="center"/>
@@ -2237,6 +2297,7 @@
     <w:p>
       <w:pPr>
         <w:numPr>
+          <w:ilvl w:val="0"/>
           <w:numId w:val="0"/>
         </w:numPr>
         <w:jc w:val="left"/>
@@ -2294,6 +2355,7 @@
       <w:pPr>
         <w:widowControl w:val="0"/>
         <w:numPr>
+          <w:ilvl w:val="0"/>
           <w:numId w:val="0"/>
         </w:numPr>
         <w:jc w:val="left"/>
@@ -2364,6 +2426,7 @@
     <w:p>
       <w:pPr>
         <w:numPr>
+          <w:ilvl w:val="0"/>
           <w:numId w:val="0"/>
         </w:numPr>
         <w:jc w:val="left"/>
@@ -2397,15 +2460,8 @@
           <w:lang w:val="en-US" w:eastAsia="zh-CN"/>
         </w:rPr>
         <w:tab/>
-        <w:t>caravan to pass.</w:t>
-      </w:r>
-    </w:p>
-    <w:p>
-      <w:pPr>
-        <w:numPr>
-          <w:numId w:val="0"/>
-        </w:numPr>
-        <w:jc w:val="left"/>
+      </w:r>
+      <w:r>
         <w:rPr>
           <w:rFonts w:hint="eastAsia"/>
           <w:b w:val="0"/>
@@ -2414,8 +2470,16 @@
           <w:szCs w:val="40"/>
           <w:lang w:val="en-US" w:eastAsia="zh-CN"/>
         </w:rPr>
-      </w:pPr>
-      <w:r>
+        <w:t>caravan to pass.</w:t>
+      </w:r>
+    </w:p>
+    <w:p>
+      <w:pPr>
+        <w:numPr>
+          <w:ilvl w:val="0"/>
+          <w:numId w:val="0"/>
+        </w:numPr>
+        <w:jc w:val="left"/>
         <w:rPr>
           <w:rFonts w:hint="eastAsia"/>
           <w:b w:val="0"/>
@@ -2424,15 +2488,8 @@
           <w:szCs w:val="40"/>
           <w:lang w:val="en-US" w:eastAsia="zh-CN"/>
         </w:rPr>
-        <w:t>Total-waiting-time: 30mins</w:t>
-      </w:r>
-    </w:p>
-    <w:p>
-      <w:pPr>
-        <w:numPr>
-          <w:numId w:val="0"/>
-        </w:numPr>
-        <w:jc w:val="left"/>
+      </w:pPr>
+      <w:r>
         <w:rPr>
           <w:rFonts w:hint="eastAsia"/>
           <w:b w:val="0"/>
@@ -2441,8 +2498,16 @@
           <w:szCs w:val="40"/>
           <w:lang w:val="en-US" w:eastAsia="zh-CN"/>
         </w:rPr>
-      </w:pPr>
-      <w:r>
+        <w:t>Total-waiting-time: 30mins</w:t>
+      </w:r>
+    </w:p>
+    <w:p>
+      <w:pPr>
+        <w:numPr>
+          <w:ilvl w:val="0"/>
+          <w:numId w:val="0"/>
+        </w:numPr>
+        <w:jc w:val="left"/>
         <w:rPr>
           <w:rFonts w:hint="eastAsia"/>
           <w:b w:val="0"/>
@@ -2451,15 +2516,8 @@
           <w:szCs w:val="40"/>
           <w:lang w:val="en-US" w:eastAsia="zh-CN"/>
         </w:rPr>
-        <w:t>And the time on the road is 150/100 = 1.5h = 90 mins.</w:t>
-      </w:r>
-    </w:p>
-    <w:p>
-      <w:pPr>
-        <w:numPr>
-          <w:numId w:val="0"/>
-        </w:numPr>
-        <w:jc w:val="left"/>
+      </w:pPr>
+      <w:r>
         <w:rPr>
           <w:rFonts w:hint="eastAsia"/>
           <w:b w:val="0"/>
@@ -2468,8 +2526,16 @@
           <w:szCs w:val="40"/>
           <w:lang w:val="en-US" w:eastAsia="zh-CN"/>
         </w:rPr>
-      </w:pPr>
-      <w:r>
+        <w:t>And the time on the road is 150/100 = 1.5h = 90 mins.</w:t>
+      </w:r>
+    </w:p>
+    <w:p>
+      <w:pPr>
+        <w:numPr>
+          <w:ilvl w:val="0"/>
+          <w:numId w:val="0"/>
+        </w:numPr>
+        <w:jc w:val="left"/>
         <w:rPr>
           <w:rFonts w:hint="eastAsia"/>
           <w:b w:val="0"/>
@@ -2478,15 +2544,8 @@
           <w:szCs w:val="40"/>
           <w:lang w:val="en-US" w:eastAsia="zh-CN"/>
         </w:rPr>
-        <w:t xml:space="preserve"> </w:t>
-      </w:r>
-    </w:p>
-    <w:p>
-      <w:pPr>
-        <w:numPr>
-          <w:numId w:val="0"/>
-        </w:numPr>
-        <w:jc w:val="left"/>
+      </w:pPr>
+      <w:r>
         <w:rPr>
           <w:rFonts w:hint="eastAsia"/>
           <w:b w:val="0"/>
@@ -2495,8 +2554,16 @@
           <w:szCs w:val="40"/>
           <w:lang w:val="en-US" w:eastAsia="zh-CN"/>
         </w:rPr>
-      </w:pPr>
-      <w:r>
+        <w:t xml:space="preserve"> </w:t>
+      </w:r>
+    </w:p>
+    <w:p>
+      <w:pPr>
+        <w:numPr>
+          <w:ilvl w:val="0"/>
+          <w:numId w:val="0"/>
+        </w:numPr>
+        <w:jc w:val="left"/>
         <w:rPr>
           <w:rFonts w:hint="eastAsia"/>
           <w:b w:val="0"/>
@@ -2505,15 +2572,8 @@
           <w:szCs w:val="40"/>
           <w:lang w:val="en-US" w:eastAsia="zh-CN"/>
         </w:rPr>
-        <w:t>So finally, it will cost the caravan 120mins in total to pass through the 3 tollbooths.</w:t>
-      </w:r>
-    </w:p>
-    <w:p>
-      <w:pPr>
-        <w:numPr>
-          <w:numId w:val="0"/>
-        </w:numPr>
-        <w:jc w:val="left"/>
+      </w:pPr>
+      <w:r>
         <w:rPr>
           <w:rFonts w:hint="eastAsia"/>
           <w:b w:val="0"/>
@@ -2522,15 +2582,15 @@
           <w:szCs w:val="40"/>
           <w:lang w:val="en-US" w:eastAsia="zh-CN"/>
         </w:rPr>
-      </w:pPr>
-    </w:p>
-    <w:p>
-      <w:pPr>
-        <w:numPr>
-          <w:ilvl w:val="0"/>
-          <w:numId w:val="4"/>
-        </w:numPr>
-        <w:ind w:left="0" w:leftChars="0" w:firstLine="0" w:firstLineChars="0"/>
+        <w:t>So finally, it will cost the caravan 120mins in total to pass through the 3 tollbooths.</w:t>
+      </w:r>
+    </w:p>
+    <w:p>
+      <w:pPr>
+        <w:numPr>
+          <w:ilvl w:val="0"/>
+          <w:numId w:val="0"/>
+        </w:numPr>
         <w:jc w:val="left"/>
         <w:rPr>
           <w:rFonts w:hint="eastAsia"/>
@@ -2541,7 +2601,15 @@
           <w:lang w:val="en-US" w:eastAsia="zh-CN"/>
         </w:rPr>
       </w:pPr>
-      <w:r>
+    </w:p>
+    <w:p>
+      <w:pPr>
+        <w:numPr>
+          <w:ilvl w:val="0"/>
+          <w:numId w:val="4"/>
+        </w:numPr>
+        <w:ind w:left="0" w:leftChars="0" w:firstLine="0" w:firstLineChars="0"/>
+        <w:jc w:val="left"/>
         <w:rPr>
           <w:rFonts w:hint="eastAsia"/>
           <w:b w:val="0"/>
@@ -2550,16 +2618,8 @@
           <w:szCs w:val="40"/>
           <w:lang w:val="en-US" w:eastAsia="zh-CN"/>
         </w:rPr>
-        <w:t>The total time on the road is identical as the situation of 10 cars. 90mins</w:t>
-      </w:r>
-    </w:p>
-    <w:p>
-      <w:pPr>
-        <w:numPr>
-          <w:numId w:val="0"/>
-        </w:numPr>
-        <w:ind w:leftChars="0"/>
-        <w:jc w:val="left"/>
+      </w:pPr>
+      <w:r>
         <w:rPr>
           <w:rFonts w:hint="eastAsia"/>
           <w:b w:val="0"/>
@@ -2568,8 +2628,17 @@
           <w:szCs w:val="40"/>
           <w:lang w:val="en-US" w:eastAsia="zh-CN"/>
         </w:rPr>
-      </w:pPr>
-      <w:r>
+        <w:t>The total time on the road is identical as the situation of 10 cars. 90mins</w:t>
+      </w:r>
+    </w:p>
+    <w:p>
+      <w:pPr>
+        <w:numPr>
+          <w:ilvl w:val="0"/>
+          <w:numId w:val="0"/>
+        </w:numPr>
+        <w:ind w:leftChars="0"/>
+        <w:jc w:val="left"/>
         <w:rPr>
           <w:rFonts w:hint="eastAsia"/>
           <w:b w:val="0"/>
@@ -2578,16 +2647,8 @@
           <w:szCs w:val="40"/>
           <w:lang w:val="en-US" w:eastAsia="zh-CN"/>
         </w:rPr>
-        <w:t>The total waiting time at booth:</w:t>
-      </w:r>
-    </w:p>
-    <w:p>
-      <w:pPr>
-        <w:numPr>
-          <w:numId w:val="0"/>
-        </w:numPr>
-        <w:ind w:leftChars="0"/>
-        <w:jc w:val="left"/>
+      </w:pPr>
+      <w:r>
         <w:rPr>
           <w:rFonts w:hint="eastAsia"/>
           <w:b w:val="0"/>
@@ -2596,8 +2657,17 @@
           <w:szCs w:val="40"/>
           <w:lang w:val="en-US" w:eastAsia="zh-CN"/>
         </w:rPr>
-      </w:pPr>
-      <w:r>
+        <w:t>The total waiting time at booth:</w:t>
+      </w:r>
+    </w:p>
+    <w:p>
+      <w:pPr>
+        <w:numPr>
+          <w:ilvl w:val="0"/>
+          <w:numId w:val="0"/>
+        </w:numPr>
+        <w:ind w:leftChars="0"/>
+        <w:jc w:val="left"/>
         <w:rPr>
           <w:rFonts w:hint="eastAsia"/>
           <w:b w:val="0"/>
@@ -2606,16 +2676,8 @@
           <w:szCs w:val="40"/>
           <w:lang w:val="en-US" w:eastAsia="zh-CN"/>
         </w:rPr>
-        <w:t>3x8 =24</w:t>
-      </w:r>
-    </w:p>
-    <w:p>
-      <w:pPr>
-        <w:numPr>
-          <w:numId w:val="0"/>
-        </w:numPr>
-        <w:ind w:leftChars="0"/>
-        <w:jc w:val="left"/>
+      </w:pPr>
+      <w:r>
         <w:rPr>
           <w:rFonts w:hint="eastAsia"/>
           <w:b w:val="0"/>
@@ -2624,8 +2686,17 @@
           <w:szCs w:val="40"/>
           <w:lang w:val="en-US" w:eastAsia="zh-CN"/>
         </w:rPr>
-      </w:pPr>
-      <w:r>
+        <w:t>3x8 =24</w:t>
+      </w:r>
+    </w:p>
+    <w:p>
+      <w:pPr>
+        <w:numPr>
+          <w:ilvl w:val="0"/>
+          <w:numId w:val="0"/>
+        </w:numPr>
+        <w:ind w:leftChars="0"/>
+        <w:jc w:val="left"/>
         <w:rPr>
           <w:rFonts w:hint="eastAsia"/>
           <w:b w:val="0"/>
@@ -2634,12 +2705,23 @@
           <w:szCs w:val="40"/>
           <w:lang w:val="en-US" w:eastAsia="zh-CN"/>
         </w:rPr>
+      </w:pPr>
+      <w:r>
+        <w:rPr>
+          <w:rFonts w:hint="eastAsia"/>
+          <w:b w:val="0"/>
+          <w:bCs w:val="0"/>
+          <w:sz w:val="32"/>
+          <w:szCs w:val="40"/>
+          <w:lang w:val="en-US" w:eastAsia="zh-CN"/>
+        </w:rPr>
         <w:t>So, total time: 114mins.</w:t>
       </w:r>
     </w:p>
     <w:p>
       <w:pPr>
         <w:numPr>
+          <w:ilvl w:val="0"/>
           <w:numId w:val="0"/>
         </w:numPr>
         <w:ind w:leftChars="0"/>
@@ -2685,6 +2767,7 @@
     <w:p>
       <w:pPr>
         <w:numPr>
+          <w:ilvl w:val="0"/>
           <w:numId w:val="0"/>
         </w:numPr>
         <w:ind w:leftChars="0"/>
@@ -2713,6 +2796,7 @@
     <w:p>
       <w:pPr>
         <w:numPr>
+          <w:ilvl w:val="0"/>
           <w:numId w:val="0"/>
         </w:numPr>
         <w:ind w:leftChars="0"/>
@@ -2741,6 +2825,7 @@
     <w:p>
       <w:pPr>
         <w:numPr>
+          <w:ilvl w:val="0"/>
           <w:numId w:val="0"/>
         </w:numPr>
         <w:ind w:leftChars="0"/>
@@ -2769,6 +2854,7 @@
     <w:p>
       <w:pPr>
         <w:numPr>
+          <w:ilvl w:val="0"/>
           <w:numId w:val="0"/>
         </w:numPr>
         <w:ind w:leftChars="0"/>
@@ -2797,6 +2883,7 @@
     <w:p>
       <w:pPr>
         <w:numPr>
+          <w:ilvl w:val="0"/>
           <w:numId w:val="0"/>
         </w:numPr>
         <w:ind w:leftChars="0"/>
@@ -2821,8 +2908,6 @@
         </w:rPr>
         <w:t>So, total time on the way: 17.24ms</w:t>
       </w:r>
-      <w:bookmarkStart w:id="0" w:name="_GoBack"/>
-      <w:bookmarkEnd w:id="0"/>
     </w:p>
     <w:sectPr>
       <w:pgSz w:w="11906" w:h="16838"/>
